--- a/doc/01_Ingenieria/1.1_Requisitos/05_HU.docx
+++ b/doc/01_Ingenieria/1.1_Requisitos/05_HU.docx
@@ -28,7 +28,27 @@
           <w:i/>
           <w:sz w:val="20"/>
         </w:rPr>
-        <w:t>Gestionar atributos de la palabra</w:t>
+        <w:t xml:space="preserve">Gestionar </w:t>
+      </w:r>
+      <w:r>
+        <w:rPr>
+          <w:rFonts w:ascii="Liberation Sans" w:hAnsi="Liberation Sans"/>
+          <w:b w:val="0"/>
+          <w:bCs w:val="0"/>
+          <w:i/>
+          <w:sz w:val="20"/>
+        </w:rPr>
+        <w:t>relaciones</w:t>
+      </w:r>
+      <w:r>
+        <w:rPr>
+          <w:rFonts w:ascii="Liberation Sans" w:hAnsi="Liberation Sans"/>
+          <w:b w:val="0"/>
+          <w:bCs w:val="0"/>
+          <w:i/>
+          <w:sz w:val="20"/>
+        </w:rPr>
+        <w:t xml:space="preserve"> de la palabra</w:t>
       </w:r>
       <w:r>
         <w:rPr>
@@ -278,7 +298,31 @@
                 <w:color w:val="000000"/>
                 <w:szCs w:val="28"/>
               </w:rPr>
-              <w:t xml:space="preserve">Gestionar atributos de la palabra en </w:t>
+              <w:t xml:space="preserve">Gestionar </w:t>
+            </w:r>
+            <w:r>
+              <w:rPr>
+                <w:b/>
+                <w:bCs/>
+                <w:i/>
+              </w:rPr>
+              <w:t>relaciones</w:t>
+            </w:r>
+            <w:r>
+              <w:rPr>
+                <w:i/>
+              </w:rPr>
+              <w:t xml:space="preserve"> </w:t>
+            </w:r>
+            <w:r>
+              <w:rPr>
+                <w:rFonts w:cs="Arial"/>
+                <w:i/>
+                <w:iCs/>
+                <w:color w:val="000000"/>
+                <w:szCs w:val="28"/>
+              </w:rPr>
+              <w:t xml:space="preserve">de la palabra en </w:t>
             </w:r>
             <w:proofErr w:type="spellStart"/>
             <w:r>
@@ -787,7 +831,31 @@
                 <w:iCs/>
                 <w:color w:val="000000"/>
               </w:rPr>
-              <w:t>Al busca la palabra te salen los atributos de la misma</w:t>
+              <w:t>Al busca la palabra te salen la</w:t>
+            </w:r>
+            <w:r>
+              <w:rPr>
+                <w:i/>
+                <w:iCs/>
+                <w:color w:val="000000"/>
+              </w:rPr>
+              <w:t xml:space="preserve">s </w:t>
+            </w:r>
+            <w:r>
+              <w:rPr>
+                <w:i/>
+                <w:iCs/>
+                <w:color w:val="000000"/>
+              </w:rPr>
+              <w:t xml:space="preserve">relaciones </w:t>
+            </w:r>
+            <w:r>
+              <w:rPr>
+                <w:i/>
+                <w:iCs/>
+                <w:color w:val="000000"/>
+              </w:rPr>
+              <w:t>de la misma</w:t>
             </w:r>
             <w:r>
               <w:rPr>
@@ -889,7 +957,25 @@
                 <w:iCs/>
                 <w:color w:val="000000"/>
               </w:rPr>
-              <w:t>Cada acepción de la palabra insertada o modificada va a tener sinónimos para cada una la unión de ellos es los sinónimos de la palabra pero por separado van a ser las palab</w:t>
+              <w:t>Cada acepción de la palabra insertada o modificada va a tener sinónimos para cada una</w:t>
+            </w:r>
+            <w:r>
+              <w:rPr>
+                <w:i/>
+                <w:iCs/>
+                <w:color w:val="000000"/>
+              </w:rPr>
+              <w:t>,</w:t>
+            </w:r>
+            <w:bookmarkStart w:id="1" w:name="_GoBack"/>
+            <w:bookmarkEnd w:id="1"/>
+            <w:r>
+              <w:rPr>
+                <w:i/>
+                <w:iCs/>
+                <w:color w:val="000000"/>
+              </w:rPr>
+              <w:t xml:space="preserve"> la unión de ellos es los sinónimos de la palabra pero por separado van a ser las palab</w:t>
             </w:r>
             <w:r>
               <w:rPr>
@@ -1104,7 +1190,23 @@
                 <w:color w:val="000000"/>
               </w:rPr>
               <w:lastRenderedPageBreak/>
-              <w:t>Reusar los métodos de buscar los atributos</w:t>
+              <w:t>Reusar los métodos de buscar la</w:t>
+            </w:r>
+            <w:r>
+              <w:rPr>
+                <w:i/>
+                <w:iCs/>
+                <w:color w:val="000000"/>
+              </w:rPr>
+              <w:t xml:space="preserve">s </w:t>
+            </w:r>
+            <w:r>
+              <w:rPr>
+                <w:i/>
+                <w:iCs/>
+                <w:color w:val="000000"/>
+              </w:rPr>
+              <w:t>relaciones</w:t>
             </w:r>
             <w:r>
               <w:rPr>
@@ -1136,26 +1238,61 @@
                 <w:iCs/>
                 <w:color w:val="000000"/>
               </w:rPr>
-              <w:t>Implementar un método para insertar un nuevo atributo o modificar uno ya insertado.</w:t>
+              <w:t>Implementar un método para insertar un</w:t>
+            </w:r>
+            <w:r>
+              <w:rPr>
+                <w:i/>
+                <w:iCs/>
+                <w:color w:val="000000"/>
+              </w:rPr>
+              <w:t>a nueva</w:t>
+            </w:r>
+            <w:r>
+              <w:rPr>
+                <w:i/>
+                <w:iCs/>
+                <w:color w:val="000000"/>
+              </w:rPr>
+              <w:t xml:space="preserve"> </w:t>
+            </w:r>
+            <w:r>
+              <w:rPr>
+                <w:i/>
+                <w:iCs/>
+                <w:color w:val="000000"/>
+              </w:rPr>
+              <w:t xml:space="preserve">relación </w:t>
+            </w:r>
+            <w:r>
+              <w:rPr>
+                <w:i/>
+                <w:iCs/>
+                <w:color w:val="000000"/>
+              </w:rPr>
+              <w:t>o modificar una ya insertada</w:t>
+            </w:r>
+            <w:r>
+              <w:rPr>
+                <w:i/>
+                <w:iCs/>
+                <w:color w:val="000000"/>
+              </w:rPr>
+              <w:t>.</w:t>
             </w:r>
           </w:p>
           <w:p>
             <w:pPr>
               <w:pStyle w:val="Standard"/>
-              <w:numPr>
-                <w:ilvl w:val="0"/>
-                <w:numId w:val="4"/>
-              </w:numPr>
               <w:snapToGrid w:val="0"/>
               <w:spacing w:line="360" w:lineRule="auto"/>
+              <w:ind w:left="720"/>
               <w:rPr>
                 <w:b/>
                 <w:bCs/>
                 <w:color w:val="000000"/>
               </w:rPr>
             </w:pPr>
-            <w:bookmarkStart w:id="1" w:name="_GoBack"/>
-            <w:bookmarkEnd w:id="1"/>
           </w:p>
           <w:p>
             <w:pPr>

--- a/doc/01_Ingenieria/1.1_Requisitos/05_HU.docx
+++ b/doc/01_Ingenieria/1.1_Requisitos/05_HU.docx
@@ -302,17 +302,13 @@
             </w:r>
             <w:r>
               <w:rPr>
-                <w:b/>
-                <w:bCs/>
-                <w:i/>
-              </w:rPr>
-              <w:t>relaciones</w:t>
-            </w:r>
-            <w:r>
-              <w:rPr>
-                <w:i/>
-              </w:rPr>
-              <w:t xml:space="preserve"> </w:t>
+                <w:rFonts w:cs="Arial"/>
+                <w:i/>
+                <w:iCs/>
+                <w:color w:val="000000"/>
+                <w:szCs w:val="28"/>
+              </w:rPr>
+              <w:t xml:space="preserve">relaciones </w:t>
             </w:r>
             <w:r>
               <w:rPr>
@@ -380,6 +376,8 @@
               </w:rPr>
               <w:t>-Es).</w:t>
             </w:r>
+            <w:bookmarkStart w:id="1" w:name="_GoBack"/>
+            <w:bookmarkEnd w:id="1"/>
           </w:p>
         </w:tc>
       </w:tr>
@@ -967,8 +965,6 @@
               </w:rPr>
               <w:t>,</w:t>
             </w:r>
-            <w:bookmarkStart w:id="1" w:name="_GoBack"/>
-            <w:bookmarkEnd w:id="1"/>
             <w:r>
               <w:rPr>
                 <w:i/>
